--- a/Resume.docx
+++ b/Resume.docx
@@ -21,7 +21,17 @@
           <w:sz w:val="48"/>
           <w:szCs w:val="32"/>
         </w:rPr>
-        <w:t>Jiabin Li</w:t>
+        <w:t>Jiabin (Jeremy)</w:t>
+      </w:r>
+      <w:r>
+        <w:rPr>
+          <w:rFonts w:ascii="Arial" w:hAnsi="Arial"/>
+          <w:b/>
+          <w:color w:val="auto"/>
+          <w:sz w:val="48"/>
+          <w:szCs w:val="32"/>
+        </w:rPr>
+        <w:t xml:space="preserve"> Li</w:t>
       </w:r>
     </w:p>
     <w:p>
@@ -38,7 +48,15 @@
           <w:color w:val="auto"/>
           <w:sz w:val="32"/>
         </w:rPr>
-        <w:t xml:space="preserve">lij061703@gmail.com </w:t>
+        <w:t>lijia0276@gmail.com</w:t>
+      </w:r>
+      <w:r>
+        <w:rPr>
+          <w:rFonts w:ascii="Garamond" w:hAnsi="Garamond"/>
+          <w:color w:val="auto"/>
+          <w:sz w:val="32"/>
+        </w:rPr>
+        <w:t xml:space="preserve"> </w:t>
       </w:r>
       <w:r>
         <w:rPr>
@@ -351,7 +369,21 @@
           <w:rFonts w:ascii="Garamond" w:hAnsi="Garamond"/>
           <w:color w:val="auto"/>
         </w:rPr>
-        <w:t>Involves in the school Chess Team, Badminton Team, and Chinese Culture Club</w:t>
+        <w:t xml:space="preserve">Involves in the school Chess Team, Badminton Team, </w:t>
+      </w:r>
+      <w:r>
+        <w:rPr>
+          <w:rFonts w:ascii="Garamond" w:hAnsi="Garamond"/>
+          <w:color w:val="auto"/>
+        </w:rPr>
+        <w:t>Badminton Club, a</w:t>
+      </w:r>
+      <w:r>
+        <w:rPr>
+          <w:rFonts w:ascii="Garamond" w:hAnsi="Garamond"/>
+          <w:color w:val="auto"/>
+        </w:rPr>
+        <w:t>nd Chinese Culture Club</w:t>
       </w:r>
     </w:p>
     <w:p>
@@ -1070,19 +1102,8 @@
           <w:color w:val="auto"/>
           <w:lang w:eastAsia="zh-CN"/>
         </w:rPr>
-        <w:t xml:space="preserve">Taught </w:t>
-      </w:r>
-      <w:proofErr w:type="gramStart"/>
-      <w:r>
-        <w:rPr>
-          <w:rFonts w:ascii="Garamond" w:hAnsi="Garamond"/>
-          <w:bCs/>
-          <w:color w:val="auto"/>
-          <w:lang w:eastAsia="zh-CN"/>
-        </w:rPr>
-        <w:t>students</w:t>
-      </w:r>
-      <w:proofErr w:type="gramEnd"/>
+        <w:t>Taught students</w:t>
+      </w:r>
       <w:r>
         <w:rPr>
           <w:rFonts w:ascii="Garamond" w:hAnsi="Garamond"/>
@@ -1099,7 +1120,16 @@
           <w:color w:val="auto"/>
           <w:lang w:eastAsia="zh-CN"/>
         </w:rPr>
-        <w:t xml:space="preserve">higher level of thinking, including Math, English, and logical reasoning. </w:t>
+        <w:t xml:space="preserve">critical </w:t>
+      </w:r>
+      <w:r>
+        <w:rPr>
+          <w:rFonts w:ascii="Garamond" w:hAnsi="Garamond"/>
+          <w:bCs/>
+          <w:color w:val="auto"/>
+          <w:lang w:eastAsia="zh-CN"/>
+        </w:rPr>
+        <w:t xml:space="preserve">thinking, including Math, English, and logical reasoning. </w:t>
       </w:r>
     </w:p>
     <w:p>
@@ -1306,7 +1336,7 @@
           <w:color w:val="auto"/>
         </w:rPr>
         <w:tab/>
-        <w:t xml:space="preserve">    </w:t>
+        <w:t xml:space="preserve">   </w:t>
       </w:r>
       <w:r>
         <w:rPr>
@@ -1331,7 +1361,7 @@
           <w:color w:val="auto"/>
           <w:lang w:eastAsia="zh-CN"/>
         </w:rPr>
-        <w:t>Teacher/ Babysitter</w:t>
+        <w:t>Teacher</w:t>
       </w:r>
       <w:r>
         <w:rPr>
@@ -1424,6 +1454,15 @@
         </w:rPr>
         <w:tab/>
         <w:t xml:space="preserve">      </w:t>
+      </w:r>
+      <w:r>
+        <w:rPr>
+          <w:rFonts w:ascii="Garamond" w:hAnsi="Garamond"/>
+          <w:i/>
+          <w:iCs/>
+          <w:color w:val="auto"/>
+        </w:rPr>
+        <w:t xml:space="preserve">                        </w:t>
       </w:r>
       <w:r>
         <w:rPr>
@@ -1459,7 +1498,39 @@
           <w:bCs/>
           <w:lang w:eastAsia="zh-CN"/>
         </w:rPr>
-        <w:t>Cared for a boy aged 10 during parents’ absence in the evenings.</w:t>
+        <w:t>Cared for a boy aged 10 during parents’ absence</w:t>
+      </w:r>
+      <w:r>
+        <w:rPr>
+          <w:rFonts w:ascii="Garamond" w:hAnsi="Garamond"/>
+          <w:bCs/>
+          <w:lang w:eastAsia="zh-CN"/>
+        </w:rPr>
+        <w:t>s</w:t>
+      </w:r>
+      <w:r>
+        <w:rPr>
+          <w:rFonts w:ascii="Garamond" w:hAnsi="Garamond"/>
+          <w:bCs/>
+          <w:lang w:eastAsia="zh-CN"/>
+        </w:rPr>
+        <w:t xml:space="preserve"> in the </w:t>
+      </w:r>
+      <w:r>
+        <w:rPr>
+          <w:rFonts w:ascii="Garamond" w:hAnsi="Garamond"/>
+          <w:bCs/>
+          <w:lang w:eastAsia="zh-CN"/>
+        </w:rPr>
+        <w:t>mornings</w:t>
+      </w:r>
+      <w:r>
+        <w:rPr>
+          <w:rFonts w:ascii="Garamond" w:hAnsi="Garamond"/>
+          <w:bCs/>
+          <w:lang w:eastAsia="zh-CN"/>
+        </w:rPr>
+        <w:t>.</w:t>
       </w:r>
     </w:p>
     <w:p>
@@ -1476,7 +1547,15 @@
           <w:bCs/>
           <w:lang w:eastAsia="zh-CN"/>
         </w:rPr>
-        <w:t xml:space="preserve">Created interesting and home learning activities, as well as arts and crafts. </w:t>
+        <w:t>Created interesting and home learning activities</w:t>
+      </w:r>
+      <w:r>
+        <w:rPr>
+          <w:rFonts w:ascii="Garamond" w:hAnsi="Garamond"/>
+          <w:bCs/>
+          <w:lang w:eastAsia="zh-CN"/>
+        </w:rPr>
+        <w:t xml:space="preserve"> to expand this imagination.</w:t>
       </w:r>
     </w:p>
     <w:p>
@@ -1500,39 +1579,35 @@
           <w:color w:val="auto"/>
           <w:lang w:eastAsia="zh-CN"/>
         </w:rPr>
-        <w:t xml:space="preserve">Assist a newly adopted child from China to assimilate into the new environment in America. </w:t>
-      </w:r>
-    </w:p>
-    <w:p>
-      <w:pPr>
-        <w:pStyle w:val="Default"/>
-        <w:numPr>
-          <w:ilvl w:val="0"/>
-          <w:numId w:val="1"/>
-        </w:numPr>
-      </w:pPr>
-      <w:r>
-        <w:rPr>
-          <w:rFonts w:ascii="Garamond" w:hAnsi="Garamond"/>
-          <w:bCs/>
-          <w:color w:val="4A4A4A"/>
-          <w:lang w:eastAsia="zh-CN"/>
-        </w:rPr>
-        <w:t>Helped 10-year old boy with school homework and other activities, taught him more complex math.</w:t>
-      </w:r>
-    </w:p>
-    <w:p>
-      <w:pPr>
-        <w:pStyle w:val="Default"/>
-        <w:pBdr>
-          <w:bottom w:val="single" w:sz="6" w:space="1" w:color="000000"/>
-        </w:pBdr>
-        <w:rPr>
-          <w:rFonts w:ascii="Garamond" w:hAnsi="Garamond"/>
-          <w:b/>
-          <w:bCs/>
-          <w:color w:val="auto"/>
-          <w:sz w:val="20"/>
+        <w:t>Assist</w:t>
+      </w:r>
+      <w:r>
+        <w:rPr>
+          <w:rFonts w:ascii="Garamond" w:hAnsi="Garamond"/>
+          <w:bCs/>
+          <w:color w:val="auto"/>
+          <w:lang w:eastAsia="zh-CN"/>
+        </w:rPr>
+        <w:t>ed</w:t>
+      </w:r>
+      <w:r>
+        <w:rPr>
+          <w:rFonts w:ascii="Garamond" w:hAnsi="Garamond"/>
+          <w:bCs/>
+          <w:color w:val="auto"/>
+          <w:lang w:eastAsia="zh-CN"/>
+        </w:rPr>
+        <w:t xml:space="preserve"> a newly adopted child from China to assimilate into the new environment in America. </w:t>
+      </w:r>
+    </w:p>
+    <w:p>
+      <w:pPr>
+        <w:pStyle w:val="Default"/>
+        <w:ind w:left="360"/>
+        <w:rPr>
+          <w:rFonts w:ascii="Garamond" w:hAnsi="Garamond"/>
+          <w:bCs/>
+          <w:color w:val="auto"/>
           <w:lang w:eastAsia="zh-CN"/>
         </w:rPr>
       </w:pPr>
@@ -1641,17 +1716,54 @@
         <w:rPr>
           <w:b/>
           <w:bCs/>
-          <w:lang w:eastAsia="zh-CN"/>
-        </w:rPr>
-      </w:pPr>
-      <w:r>
-        <w:rPr>
-          <w:rFonts w:ascii="Garamond" w:hAnsi="Garamond"/>
-          <w:bCs/>
-          <w:color w:val="4A4A4A"/>
-          <w:lang w:eastAsia="zh-CN"/>
-        </w:rPr>
-        <w:t xml:space="preserve">Interacting with students over the entire city under similar interests and expanding my social nets. </w:t>
+          <w:color w:val="auto"/>
+          <w:lang w:eastAsia="zh-CN"/>
+        </w:rPr>
+      </w:pPr>
+      <w:r>
+        <w:rPr>
+          <w:rFonts w:ascii="Garamond" w:hAnsi="Garamond"/>
+          <w:bCs/>
+          <w:color w:val="auto"/>
+          <w:lang w:eastAsia="zh-CN"/>
+        </w:rPr>
+        <w:t xml:space="preserve">Interacting with students over the entire city </w:t>
+      </w:r>
+      <w:r>
+        <w:rPr>
+          <w:rFonts w:ascii="Garamond" w:hAnsi="Garamond"/>
+          <w:bCs/>
+          <w:color w:val="auto"/>
+          <w:lang w:eastAsia="zh-CN"/>
+        </w:rPr>
+        <w:t>with</w:t>
+      </w:r>
+      <w:r>
+        <w:rPr>
+          <w:rFonts w:ascii="Garamond" w:hAnsi="Garamond"/>
+          <w:bCs/>
+          <w:color w:val="auto"/>
+          <w:lang w:eastAsia="zh-CN"/>
+        </w:rPr>
+        <w:t xml:space="preserve"> similar interests and expanding my social net</w:t>
+      </w:r>
+      <w:r>
+        <w:rPr>
+          <w:rFonts w:ascii="Garamond" w:hAnsi="Garamond"/>
+          <w:bCs/>
+          <w:color w:val="auto"/>
+          <w:lang w:eastAsia="zh-CN"/>
+        </w:rPr>
+        <w:t>works.</w:t>
+      </w:r>
+      <w:r>
+        <w:rPr>
+          <w:rFonts w:ascii="Garamond" w:hAnsi="Garamond"/>
+          <w:bCs/>
+          <w:color w:val="auto"/>
+          <w:lang w:eastAsia="zh-CN"/>
+        </w:rPr>
+        <w:t xml:space="preserve"> </w:t>
       </w:r>
     </w:p>
     <w:p>
@@ -1664,17 +1776,18 @@
         <w:spacing w:after="3"/>
         <w:rPr>
           <w:rFonts w:ascii="Garamond" w:hAnsi="Garamond"/>
-          <w:color w:val="auto"/>
-        </w:rPr>
-      </w:pPr>
-      <w:r>
-        <w:rPr>
-          <w:rFonts w:ascii="Garamond" w:hAnsi="Garamond"/>
-          <w:bCs/>
-          <w:color w:val="4A4A4A"/>
-          <w:lang w:eastAsia="zh-CN"/>
-        </w:rPr>
-        <w:t>Participating in Chess in the Schools tournaments to gain more knowledge of chess.</w:t>
+          <w:bCs/>
+          <w:color w:val="auto"/>
+        </w:rPr>
+      </w:pPr>
+      <w:r>
+        <w:rPr>
+          <w:rFonts w:ascii="Garamond" w:hAnsi="Garamond"/>
+          <w:bCs/>
+          <w:color w:val="auto"/>
+          <w:lang w:eastAsia="zh-CN"/>
+        </w:rPr>
+        <w:t>Learn chess at a higher level with people that also love the sport.</w:t>
       </w:r>
     </w:p>
     <w:p>
@@ -1753,23 +1866,92 @@
           <w:color w:val="4A4A4A"/>
           <w:lang w:eastAsia="zh-CN"/>
         </w:rPr>
+        <w:t>Technical Skills</w:t>
+      </w:r>
+      <w:r>
+        <w:rPr>
+          <w:rFonts w:ascii="Garamond" w:hAnsi="Garamond"/>
+          <w:color w:val="4A4A4A"/>
+          <w:lang w:eastAsia="zh-CN"/>
+        </w:rPr>
+        <w:t xml:space="preserve">: </w:t>
+      </w:r>
+      <w:r>
+        <w:rPr>
+          <w:rFonts w:ascii="Garamond" w:hAnsi="Garamond"/>
+          <w:color w:val="auto"/>
+          <w:lang w:eastAsia="zh-CN"/>
+        </w:rPr>
+        <w:t>JavaScript</w:t>
+      </w:r>
+      <w:r>
+        <w:rPr>
+          <w:rFonts w:ascii="Garamond" w:hAnsi="Garamond"/>
+          <w:color w:val="auto"/>
+          <w:lang w:eastAsia="zh-CN"/>
+        </w:rPr>
+        <w:t>, HTML &amp; CSS</w:t>
+      </w:r>
+    </w:p>
+    <w:p>
+      <w:pPr>
+        <w:pStyle w:val="Default"/>
+        <w:spacing w:after="3"/>
+        <w:rPr>
+          <w:rFonts w:ascii="Garamond" w:hAnsi="Garamond"/>
+          <w:color w:val="4A4A4A"/>
+          <w:lang w:eastAsia="zh-CN"/>
+        </w:rPr>
+      </w:pPr>
+      <w:r>
+        <w:rPr>
+          <w:rFonts w:ascii="Garamond" w:hAnsi="Garamond"/>
+          <w:b/>
+          <w:bCs/>
+          <w:color w:val="4A4A4A"/>
+          <w:lang w:eastAsia="zh-CN"/>
+        </w:rPr>
         <w:t xml:space="preserve">Skills: </w:t>
       </w:r>
       <w:r>
         <w:rPr>
           <w:rFonts w:ascii="Garamond" w:hAnsi="Garamond"/>
-          <w:color w:val="233143"/>
-          <w:lang w:eastAsia="zh-CN"/>
-        </w:rPr>
-        <w:t>Fluent in Microsoft Word,</w:t>
-      </w:r>
-      <w:r>
-        <w:rPr>
-          <w:rFonts w:ascii="Garamond" w:hAnsi="Garamond"/>
+          <w:color w:val="auto"/>
+          <w:lang w:eastAsia="zh-CN"/>
+        </w:rPr>
+        <w:t>Critical Thinking, Communication</w:t>
+      </w:r>
+      <w:r>
+        <w:rPr>
+          <w:rFonts w:ascii="Garamond" w:hAnsi="Garamond"/>
+          <w:color w:val="auto"/>
+          <w:lang w:eastAsia="zh-CN"/>
+        </w:rPr>
+        <w:t>, Problem Solving</w:t>
+      </w:r>
+      <w:r>
+        <w:rPr>
+          <w:rFonts w:ascii="Garamond" w:hAnsi="Garamond"/>
+          <w:color w:val="auto"/>
+          <w:lang w:eastAsia="zh-CN"/>
+        </w:rPr>
+        <w:t xml:space="preserve"> </w:t>
+      </w:r>
+    </w:p>
+    <w:p>
+      <w:pPr>
+        <w:pStyle w:val="Default"/>
+        <w:spacing w:after="3"/>
+      </w:pPr>
+      <w:r>
+        <w:rPr>
+          <w:rFonts w:ascii="Garamond" w:hAnsi="Garamond"/>
+          <w:b/>
+          <w:bCs/>
           <w:color w:val="4A4A4A"/>
           <w:lang w:eastAsia="zh-CN"/>
         </w:rPr>
-        <w:t xml:space="preserve"> Critical Thinking, Communication, Active Listening</w:t>
+        <w:t>Languages:</w:t>
       </w:r>
       <w:r>
         <w:rPr>
@@ -1777,78 +1959,52 @@
           <w:color w:val="4A4A4A"/>
           <w:lang w:eastAsia="zh-CN"/>
         </w:rPr>
-        <w:t xml:space="preserve">, </w:t>
-      </w:r>
-      <w:proofErr w:type="spellStart"/>
-      <w:r>
-        <w:rPr>
-          <w:rFonts w:ascii="Garamond" w:hAnsi="Garamond"/>
+        <w:t xml:space="preserve"> </w:t>
+      </w:r>
+      <w:r>
+        <w:rPr>
+          <w:rFonts w:ascii="Garamond" w:hAnsi="Garamond"/>
+          <w:color w:val="auto"/>
+          <w:lang w:eastAsia="zh-CN"/>
+        </w:rPr>
+        <w:t>English (Fluent), Mandarin (Fluent)</w:t>
+      </w:r>
+    </w:p>
+    <w:p>
+      <w:pPr>
+        <w:pStyle w:val="Default"/>
+        <w:spacing w:after="3"/>
+      </w:pPr>
+      <w:r>
+        <w:rPr>
+          <w:rFonts w:ascii="Garamond" w:hAnsi="Garamond"/>
+          <w:b/>
+          <w:bCs/>
           <w:color w:val="4A4A4A"/>
           <w:lang w:eastAsia="zh-CN"/>
         </w:rPr>
-        <w:t>Javascript</w:t>
-      </w:r>
-      <w:proofErr w:type="spellEnd"/>
+        <w:t>Interests:</w:t>
+      </w:r>
       <w:r>
         <w:rPr>
           <w:rFonts w:ascii="Garamond" w:hAnsi="Garamond"/>
           <w:color w:val="4A4A4A"/>
           <w:lang w:eastAsia="zh-CN"/>
         </w:rPr>
-        <w:t>, HTML &amp; CSS</w:t>
-      </w:r>
-    </w:p>
-    <w:p>
-      <w:pPr>
-        <w:pStyle w:val="Default"/>
-        <w:spacing w:after="3"/>
-      </w:pPr>
-      <w:r>
-        <w:rPr>
-          <w:rFonts w:ascii="Garamond" w:hAnsi="Garamond"/>
-          <w:b/>
-          <w:bCs/>
-          <w:color w:val="4A4A4A"/>
-          <w:lang w:eastAsia="zh-CN"/>
-        </w:rPr>
-        <w:t>Languages:</w:t>
-      </w:r>
-      <w:r>
-        <w:rPr>
-          <w:rFonts w:ascii="Garamond" w:hAnsi="Garamond"/>
-          <w:color w:val="4A4A4A"/>
-          <w:lang w:eastAsia="zh-CN"/>
-        </w:rPr>
-        <w:t xml:space="preserve"> English (Fluent), Mandarin (Fluent)</w:t>
-      </w:r>
-    </w:p>
-    <w:p>
-      <w:pPr>
-        <w:pStyle w:val="Default"/>
-        <w:spacing w:after="3"/>
-      </w:pPr>
-      <w:r>
-        <w:rPr>
-          <w:rFonts w:ascii="Garamond" w:hAnsi="Garamond"/>
-          <w:b/>
-          <w:bCs/>
-          <w:color w:val="4A4A4A"/>
-          <w:lang w:eastAsia="zh-CN"/>
-        </w:rPr>
-        <w:t>Interests:</w:t>
-      </w:r>
-      <w:r>
-        <w:rPr>
-          <w:rFonts w:ascii="Garamond" w:hAnsi="Garamond"/>
-          <w:color w:val="4A4A4A"/>
-          <w:lang w:eastAsia="zh-CN"/>
-        </w:rPr>
-        <w:t xml:space="preserve"> Chess, Badminton, NBA, Volleyball, Music, </w:t>
-      </w:r>
-      <w:r>
-        <w:rPr>
-          <w:rFonts w:ascii="Garamond" w:hAnsi="Garamond"/>
-          <w:color w:val="4A4A4A"/>
+        <w:t xml:space="preserve"> </w:t>
+      </w:r>
+      <w:r>
+        <w:rPr>
+          <w:rFonts w:ascii="Garamond" w:hAnsi="Garamond"/>
+          <w:color w:val="auto"/>
+          <w:lang w:eastAsia="zh-CN"/>
+        </w:rPr>
+        <w:t xml:space="preserve">Chess, Badminton, Volleyball, Music, </w:t>
+      </w:r>
+      <w:r>
+        <w:rPr>
+          <w:rFonts w:ascii="Garamond" w:hAnsi="Garamond"/>
+          <w:color w:val="auto"/>
           <w:lang w:eastAsia="zh-CN"/>
         </w:rPr>
         <w:t xml:space="preserve">Cooking, Statistics </w:t>
@@ -3087,6 +3243,17 @@
       </w:tabs>
     </w:pPr>
   </w:style>
+  <w:style w:type="character" w:styleId="Hyperlink">
+    <w:name w:val="Hyperlink"/>
+    <w:basedOn w:val="DefaultParagraphFont"/>
+    <w:uiPriority w:val="99"/>
+    <w:unhideWhenUsed/>
+    <w:rsid w:val="00EE533C"/>
+    <w:rPr>
+      <w:color w:val="0000FF" w:themeColor="hyperlink"/>
+      <w:u w:val="single"/>
+    </w:rPr>
+  </w:style>
 </w:styles>
 </file>
 
